--- a/test_document.docx
+++ b/test_document.docx
@@ -4,12 +4,68 @@
   <w:body>
     <w:p>
       <w:r>
-        <w:t>PICNOTE</w:t>
+        <w:t>8</w:t>
       </w:r>
     </w:p>
     <w:p>
       <w:r>
-        <w:t>By Derek Zhang , Duncan Lynn , Sam Aldeguer , Sepehr Noori</w:t>
+        <w:t>CHAPTER 1 The Earth System</w:t>
+      </w:r>
+    </w:p>
+    <w:p>
+      <w:r>
+        <w:t>Over millions of years , layers of sediments built up over the oldest rocks . The most recent layer - the top — is about 250 million years old .</w:t>
+      </w:r>
+    </w:p>
+    <w:p>
+      <w:r>
+        <w:t>About 50,000 years ago , the explosive impact of a meteorite ( perhaps weighing 300,000 tons ) created this 1.2 - km - wide crater in just a few seconds .</w:t>
+      </w:r>
+    </w:p>
+    <w:p>
+      <w:r>
+        <w:drawing>
+          <wp:inline xmlns:a="http://schemas.openxmlformats.org/drawingml/2006/main" xmlns:pic="http://schemas.openxmlformats.org/drawingml/2006/picture">
+            <wp:extent cx="4648200" cy="2108200"/>
+            <wp:docPr id="1" name="Picture 1"/>
+            <wp:cNvGraphicFramePr>
+              <a:graphicFrameLocks noChangeAspect="1"/>
+            </wp:cNvGraphicFramePr>
+            <a:graphic>
+              <a:graphicData uri="http://schemas.openxmlformats.org/drawingml/2006/picture">
+                <pic:pic>
+                  <pic:nvPicPr>
+                    <pic:cNvPr id="0" name="image.png"/>
+                    <pic:cNvPicPr/>
+                  </pic:nvPicPr>
+                  <pic:blipFill>
+                    <a:blip r:embed="rId9"/>
+                    <a:stretch>
+                      <a:fillRect/>
+                    </a:stretch>
+                  </pic:blipFill>
+                  <pic:spPr>
+                    <a:xfrm>
+                      <a:off x="0" y="0"/>
+                      <a:ext cx="4648200" cy="2108200"/>
+                    </a:xfrm>
+                    <a:prstGeom prst="rect"/>
+                  </pic:spPr>
+                </pic:pic>
+              </a:graphicData>
+            </a:graphic>
+          </wp:inline>
+        </w:drawing>
+      </w:r>
+    </w:p>
+    <w:p>
+      <w:r>
+        <w:t>The rocks at the bottom of the Grand Canyon ( b )</w:t>
+      </w:r>
+    </w:p>
+    <w:p>
+      <w:r>
+        <w:t>are 1.7-2.0 billion years old . FIGURE 1.7 - Some geologic processes take place over thousands of centuries , while others occur with dazzling speed . ( a ) The Grand Canyon , Arizona . ( b ) Meteor Crater , Arizona . [ ( a ) John Wang / PhotoDise / Getty Images ; ( b ) lohn Sanford / Science Source ]</w:t>
       </w:r>
     </w:p>
     <w:sectPr>
